--- a/skovoroda/lib/data/sad/original/1.docx
+++ b/skovoroda/lib/data/sad/original/1.docx
@@ -433,6 +433,47 @@
           <w:rFonts w:ascii="Palatino Linotype" w:hAnsi="Palatino Linotype"/>
           <w:sz w:val="28"/>
           <w:szCs w:val="28"/>
+          <w:lang w:val="ru-RU"/>
+        </w:rPr>
+      </w:pPr>
+      <w:r>
+        <w:rPr>
+          <w:rFonts w:ascii="Palatino Linotype" w:hAnsi="Palatino Linotype"/>
+          <w:sz w:val="28"/>
+          <w:szCs w:val="28"/>
+          <w:lang w:val="ru-RU"/>
+        </w:rPr>
+        <w:t>[</w:t>
+      </w:r>
+      <w:proofErr w:type="spellStart"/>
+      <w:r>
+        <w:rPr>
+          <w:rFonts w:ascii="Palatino Linotype" w:hAnsi="Palatino Linotype"/>
+          <w:sz w:val="28"/>
+          <w:szCs w:val="28"/>
+          <w:lang w:val="en-US"/>
+        </w:rPr>
+        <w:t>MainSection</w:t>
+      </w:r>
+      <w:proofErr w:type="spellEnd"/>
+      <w:r>
+        <w:rPr>
+          <w:rFonts w:ascii="Palatino Linotype" w:hAnsi="Palatino Linotype"/>
+          <w:sz w:val="28"/>
+          <w:szCs w:val="28"/>
+          <w:lang w:val="ru-RU"/>
+        </w:rPr>
+        <w:t>]</w:t>
+      </w:r>
+    </w:p>
+    <w:p>
+      <w:pPr>
+        <w:spacing w:after="0" w:line="276" w:lineRule="auto"/>
+        <w:jc w:val="both"/>
+        <w:rPr>
+          <w:rFonts w:ascii="Palatino Linotype" w:hAnsi="Palatino Linotype"/>
+          <w:sz w:val="28"/>
+          <w:szCs w:val="28"/>
         </w:rPr>
       </w:pPr>
       <w:proofErr w:type="spellStart"/>
@@ -884,7 +925,16 @@
           <w:szCs w:val="28"/>
           <w:lang w:val="en-US"/>
         </w:rPr>
-        <w:t>Tabs3]</w:t>
+        <w:t>Tabs</w:t>
+      </w:r>
+      <w:r>
+        <w:rPr>
+          <w:rFonts w:ascii="Palatino Linotype" w:hAnsi="Palatino Linotype"/>
+          <w:sz w:val="28"/>
+          <w:szCs w:val="28"/>
+          <w:lang w:val="ru-RU"/>
+        </w:rPr>
+        <w:t>3]</w:t>
       </w:r>
     </w:p>
     <w:p>
@@ -2287,6 +2337,7 @@
           <w:sz w:val="28"/>
           <w:szCs w:val="28"/>
         </w:rPr>
+        <w:lastRenderedPageBreak/>
         <w:t>Дал</w:t>
       </w:r>
       <w:proofErr w:type="spellEnd"/>
@@ -3337,7 +3388,16 @@
           <w:szCs w:val="28"/>
           <w:lang w:val="en-US"/>
         </w:rPr>
-        <w:t>Tabs3]</w:t>
+        <w:t>Tabs</w:t>
+      </w:r>
+      <w:r>
+        <w:rPr>
+          <w:rFonts w:ascii="Palatino Linotype" w:hAnsi="Palatino Linotype"/>
+          <w:sz w:val="28"/>
+          <w:szCs w:val="28"/>
+          <w:lang w:val="ru-RU"/>
+        </w:rPr>
+        <w:t>3]</w:t>
       </w:r>
     </w:p>
     <w:p>
@@ -3416,6 +3476,47 @@
           <w:rFonts w:ascii="Palatino Linotype" w:hAnsi="Palatino Linotype"/>
           <w:sz w:val="28"/>
           <w:szCs w:val="28"/>
+          <w:lang w:val="ru-RU"/>
+        </w:rPr>
+      </w:pPr>
+      <w:r>
+        <w:rPr>
+          <w:rFonts w:ascii="Palatino Linotype" w:hAnsi="Palatino Linotype"/>
+          <w:sz w:val="28"/>
+          <w:szCs w:val="28"/>
+          <w:lang w:val="ru-RU"/>
+        </w:rPr>
+        <w:t>[</w:t>
+      </w:r>
+      <w:proofErr w:type="spellStart"/>
+      <w:r>
+        <w:rPr>
+          <w:rFonts w:ascii="Palatino Linotype" w:hAnsi="Palatino Linotype"/>
+          <w:sz w:val="28"/>
+          <w:szCs w:val="28"/>
+          <w:lang w:val="en-US"/>
+        </w:rPr>
+        <w:t>MainSection</w:t>
+      </w:r>
+      <w:proofErr w:type="spellEnd"/>
+      <w:r>
+        <w:rPr>
+          <w:rFonts w:ascii="Palatino Linotype" w:hAnsi="Palatino Linotype"/>
+          <w:sz w:val="28"/>
+          <w:szCs w:val="28"/>
+          <w:lang w:val="ru-RU"/>
+        </w:rPr>
+        <w:t>]</w:t>
+      </w:r>
+    </w:p>
+    <w:p>
+      <w:pPr>
+        <w:spacing w:after="0" w:line="276" w:lineRule="auto"/>
+        <w:jc w:val="both"/>
+        <w:rPr>
+          <w:rFonts w:ascii="Palatino Linotype" w:hAnsi="Palatino Linotype"/>
+          <w:sz w:val="28"/>
+          <w:szCs w:val="28"/>
         </w:rPr>
       </w:pPr>
     </w:p>
@@ -4058,7 +4159,16 @@
           <w:sz w:val="28"/>
           <w:szCs w:val="28"/>
         </w:rPr>
-        <w:t xml:space="preserve"> Молитвослов </w:t>
+        <w:t xml:space="preserve"> </w:t>
+      </w:r>
+      <w:r>
+        <w:rPr>
+          <w:rFonts w:ascii="Palatino Linotype" w:hAnsi="Palatino Linotype"/>
+          <w:sz w:val="28"/>
+          <w:szCs w:val="28"/>
+        </w:rPr>
+        <w:lastRenderedPageBreak/>
+        <w:t xml:space="preserve">Молитвослов </w:t>
       </w:r>
       <w:proofErr w:type="spellStart"/>
       <w:r>
@@ -4129,16 +4239,7 @@
           <w:sz w:val="28"/>
           <w:szCs w:val="28"/>
         </w:rPr>
-        <w:t xml:space="preserve">. </w:t>
-      </w:r>
-      <w:r>
-        <w:rPr>
-          <w:rFonts w:ascii="Palatino Linotype" w:hAnsi="Palatino Linotype"/>
-          <w:sz w:val="28"/>
-          <w:szCs w:val="28"/>
-        </w:rPr>
-        <w:lastRenderedPageBreak/>
-        <w:t xml:space="preserve">Матвія 11: 30). Сковорода, як зауважував </w:t>
+        <w:t xml:space="preserve">. Матвія 11: 30). Сковорода, як зауважував </w:t>
       </w:r>
       <w:proofErr w:type="spellStart"/>
       <w:r>
@@ -6686,6 +6787,7 @@
           <w:szCs w:val="28"/>
           <w:lang w:val="ru-RU"/>
         </w:rPr>
+        <w:lastRenderedPageBreak/>
         <w:t>хотѣнія</w:t>
       </w:r>
       <w:proofErr w:type="spellEnd"/>
@@ -6906,7 +7008,6 @@
           <w:szCs w:val="28"/>
           <w:lang w:val="ru-RU"/>
         </w:rPr>
-        <w:lastRenderedPageBreak/>
         <w:t>Божіє</w:t>
       </w:r>
       <w:proofErr w:type="spellEnd"/>
@@ -10591,6 +10692,7 @@
           <w:szCs w:val="28"/>
           <w:lang w:val="ru-RU"/>
         </w:rPr>
+        <w:lastRenderedPageBreak/>
         <w:t>⁶</w:t>
       </w:r>
       <w:r>
@@ -10900,17 +11002,7 @@
           <w:szCs w:val="28"/>
           <w:lang w:val="ru-RU"/>
         </w:rPr>
-        <w:t xml:space="preserve"> [див.: Гесиод. Работы и дни. </w:t>
-      </w:r>
-      <w:r>
-        <w:rPr>
-          <w:rFonts w:ascii="Palatino Linotype" w:hAnsi="Palatino Linotype"/>
-          <w:sz w:val="28"/>
-          <w:szCs w:val="28"/>
-          <w:lang w:val="ru-RU"/>
-        </w:rPr>
-        <w:lastRenderedPageBreak/>
-        <w:t xml:space="preserve">Земледельческая поэма / Перевел с древнегреческого В. Вересаев. – Москва, 1927. – С. 43–45]. </w:t>
+        <w:t xml:space="preserve"> [див.: Гесиод. Работы и дни. Земледельческая поэма / Перевел с древнегреческого В. Вересаев. – Москва, 1927. – С. 43–45]. </w:t>
       </w:r>
       <w:proofErr w:type="spellStart"/>
       <w:r>
@@ -11629,6 +11721,7 @@
   <w:style w:type="paragraph" w:default="1" w:styleId="a">
     <w:name w:val="Normal"/>
     <w:qFormat/>
+    <w:rsid w:val="00A40C80"/>
   </w:style>
   <w:style w:type="character" w:default="1" w:styleId="a0">
     <w:name w:val="Default Paragraph Font"/>
